--- a/H/Holy Spirit, Teaching Ministry.docx
+++ b/H/Holy Spirit, Teaching Ministry.docx
@@ -161,12 +161,24 @@
         <w:lastRenderedPageBreak/>
         <w:t xml:space="preserve">believer to confess their known sins to God the Father using 1 John 1:9. This is the correction for sin, resulting in cleansing and the filling of the Holy Spirit. “For training in righteousness” is Positional and Experiential Sanctification. The believer is to grow spiritually to renew their thinking to line up more and more with the thinking of Jesus Christ. Rom. 12:2. See category on </w:t>
       </w:r>
-      <w:hyperlink w:anchor="_Sanctification" w:history="1">
+      <w:hyperlink r:id="rId7" w:history="1">
         <w:r>
           <w:rPr>
             <w:rStyle w:val="Hyperlink"/>
           </w:rPr>
-          <w:t>Sanctification</w:t>
+          <w:t>Sanctifi</w:t>
+        </w:r>
+        <w:r>
+          <w:rPr>
+            <w:rStyle w:val="Hyperlink"/>
+          </w:rPr>
+          <w:t>c</w:t>
+        </w:r>
+        <w:r>
+          <w:rPr>
+            <w:rStyle w:val="Hyperlink"/>
+          </w:rPr>
+          <w:t>ation</w:t>
         </w:r>
       </w:hyperlink>
       <w:r>
@@ -213,8 +225,8 @@
     </w:p>
     <w:p/>
     <w:sectPr>
-      <w:headerReference w:type="default" r:id="rId7"/>
-      <w:footerReference w:type="default" r:id="rId8"/>
+      <w:headerReference w:type="default" r:id="rId8"/>
+      <w:footerReference w:type="default" r:id="rId9"/>
       <w:pgSz w:w="12240" w:h="15840"/>
       <w:pgMar w:top="1440" w:right="1080" w:bottom="1440" w:left="1080" w:header="720" w:footer="882" w:gutter="0"/>
       <w:cols w:space="720"/>
